--- a/Reporte_Avances_Tesis1_2020-1.docx
+++ b/Reporte_Avances_Tesis1_2020-1.docx
@@ -753,13 +753,7 @@
           <w:p/>
           <w:p>
             <w:r>
-              <w:t>Dentro del</w:t>
-            </w:r>
-            <w:r>
-              <w:t xml:space="preserve"> rubro de la informática media</w:t>
-            </w:r>
-            <w:r>
-              <w:t xml:space="preserve"> y de acuerdo al nuevo </w:t>
+              <w:t xml:space="preserve">Dentro del rubro de la informática media y de acuerdo al nuevo </w:t>
             </w:r>
             <w:proofErr w:type="spellStart"/>
             <w:r>
@@ -901,7 +895,29 @@
           <w:tcPr>
             <w:tcW w:w="6237" w:type="dxa"/>
           </w:tcPr>
-          <w:p/>
+          <w:p>
+            <w:r>
+              <w:t xml:space="preserve">Se realizó la  revisión a los  236 artículos de los cuales se eligieron a 112 </w:t>
+            </w:r>
+            <w:proofErr w:type="spellStart"/>
+            <w:r>
+              <w:t>papers</w:t>
+            </w:r>
+            <w:proofErr w:type="spellEnd"/>
+            <w:r>
+              <w:t>.</w:t>
+            </w:r>
+          </w:p>
+          <w:p>
+            <w:r>
+              <w:t>se continuará con la calificación</w:t>
+            </w:r>
+            <w:bookmarkStart w:id="0" w:name="_GoBack"/>
+            <w:bookmarkEnd w:id="0"/>
+            <w:r>
+              <w:t xml:space="preserve"> </w:t>
+            </w:r>
+          </w:p>
         </w:tc>
       </w:tr>
       <w:tr>
@@ -1153,8 +1169,6 @@
         </w:rPr>
         <w:t xml:space="preserve"> evaluación de usabilidad</w:t>
       </w:r>
-      <w:bookmarkStart w:id="0" w:name="_GoBack"/>
-      <w:bookmarkEnd w:id="0"/>
     </w:p>
     <w:p>
       <w:pPr>
